--- a/Section 7 - Windows Control Panel/61. Ease of Access Notes.docx
+++ b/Section 7 - Windows Control Panel/61. Ease of Access Notes.docx
@@ -43,7 +43,7 @@
           <w:noProof/>
         </w:rPr>
         <w:pict w14:anchorId="7BEAE06C">
-          <v:rect id="_x0000_i1036" alt="" style="width:468pt;height:.05pt;mso-width-percent:0;mso-height-percent:0;mso-width-percent:0;mso-height-percent:0" o:hralign="center" o:hrstd="t" o:hr="t" fillcolor="#a0a0a0" stroked="f"/>
+          <v:rect id="_x0000_i1025" style="width:468pt;height:.05pt" o:hralign="center" o:hrstd="t" o:hr="t" fillcolor="#a0a0a0" stroked="f"/>
         </w:pict>
       </w:r>
     </w:p>
@@ -76,7 +76,7 @@
           <w:noProof/>
         </w:rPr>
         <w:pict w14:anchorId="7CB09A4C">
-          <v:rect id="_x0000_i1035" alt="" style="width:468pt;height:.05pt;mso-width-percent:0;mso-height-percent:0;mso-width-percent:0;mso-height-percent:0" o:hralign="center" o:hrstd="t" o:hr="t" fillcolor="#a0a0a0" stroked="f"/>
+          <v:rect id="_x0000_i1026" style="width:468pt;height:.05pt" o:hralign="center" o:hrstd="t" o:hr="t" fillcolor="#a0a0a0" stroked="f"/>
         </w:pict>
       </w:r>
     </w:p>
@@ -224,7 +224,7 @@
           <w:noProof/>
         </w:rPr>
         <w:pict w14:anchorId="1E1C5A9C">
-          <v:rect id="_x0000_i1034" alt="" style="width:468pt;height:.05pt;mso-width-percent:0;mso-height-percent:0;mso-width-percent:0;mso-height-percent:0" o:hralign="center" o:hrstd="t" o:hr="t" fillcolor="#a0a0a0" stroked="f"/>
+          <v:rect id="_x0000_i1027" style="width:468pt;height:.05pt" o:hralign="center" o:hrstd="t" o:hr="t" fillcolor="#a0a0a0" stroked="f"/>
         </w:pict>
       </w:r>
     </w:p>
@@ -286,7 +286,7 @@
           <w:noProof/>
         </w:rPr>
         <w:pict w14:anchorId="40CCD608">
-          <v:rect id="_x0000_i1033" alt="" style="width:468pt;height:.05pt;mso-width-percent:0;mso-height-percent:0;mso-width-percent:0;mso-height-percent:0" o:hralign="center" o:hrstd="t" o:hr="t" fillcolor="#a0a0a0" stroked="f"/>
+          <v:rect id="_x0000_i1028" style="width:468pt;height:.05pt" o:hralign="center" o:hrstd="t" o:hr="t" fillcolor="#a0a0a0" stroked="f"/>
         </w:pict>
       </w:r>
     </w:p>
@@ -574,7 +574,7 @@
           <w:noProof/>
         </w:rPr>
         <w:pict w14:anchorId="0D3BD610">
-          <v:rect id="_x0000_i1032" alt="" style="width:468pt;height:.05pt;mso-width-percent:0;mso-height-percent:0;mso-width-percent:0;mso-height-percent:0" o:hralign="center" o:hrstd="t" o:hr="t" fillcolor="#a0a0a0" stroked="f"/>
+          <v:rect id="_x0000_i1029" style="width:468pt;height:.05pt" o:hralign="center" o:hrstd="t" o:hr="t" fillcolor="#a0a0a0" stroked="f"/>
         </w:pict>
       </w:r>
     </w:p>
@@ -717,7 +717,7 @@
           <w:noProof/>
         </w:rPr>
         <w:pict w14:anchorId="4B8FDF88">
-          <v:rect id="_x0000_i1031" alt="" style="width:468pt;height:.05pt;mso-width-percent:0;mso-height-percent:0;mso-width-percent:0;mso-height-percent:0" o:hralign="center" o:hrstd="t" o:hr="t" fillcolor="#a0a0a0" stroked="f"/>
+          <v:rect id="_x0000_i1030" style="width:468pt;height:.05pt" o:hralign="center" o:hrstd="t" o:hr="t" fillcolor="#a0a0a0" stroked="f"/>
         </w:pict>
       </w:r>
     </w:p>
@@ -846,7 +846,7 @@
           <w:noProof/>
         </w:rPr>
         <w:pict w14:anchorId="697F3554">
-          <v:rect id="_x0000_i1030" alt="" style="width:468pt;height:.05pt;mso-width-percent:0;mso-height-percent:0;mso-width-percent:0;mso-height-percent:0" o:hralign="center" o:hrstd="t" o:hr="t" fillcolor="#a0a0a0" stroked="f"/>
+          <v:rect id="_x0000_i1031" style="width:468pt;height:.05pt" o:hralign="center" o:hrstd="t" o:hr="t" fillcolor="#a0a0a0" stroked="f"/>
         </w:pict>
       </w:r>
     </w:p>
@@ -952,7 +952,7 @@
           <w:noProof/>
         </w:rPr>
         <w:pict w14:anchorId="502DB7F3">
-          <v:rect id="_x0000_i1029" alt="" style="width:468pt;height:.05pt;mso-width-percent:0;mso-height-percent:0;mso-width-percent:0;mso-height-percent:0" o:hralign="center" o:hrstd="t" o:hr="t" fillcolor="#a0a0a0" stroked="f"/>
+          <v:rect id="_x0000_i1032" style="width:468pt;height:.05pt" o:hralign="center" o:hrstd="t" o:hr="t" fillcolor="#a0a0a0" stroked="f"/>
         </w:pict>
       </w:r>
     </w:p>
@@ -1139,7 +1139,7 @@
           <w:noProof/>
         </w:rPr>
         <w:pict w14:anchorId="04F6B65B">
-          <v:rect id="_x0000_i1028" alt="" style="width:468pt;height:.05pt;mso-width-percent:0;mso-height-percent:0;mso-width-percent:0;mso-height-percent:0" o:hralign="center" o:hrstd="t" o:hr="t" fillcolor="#a0a0a0" stroked="f"/>
+          <v:rect id="_x0000_i1033" style="width:468pt;height:.05pt" o:hralign="center" o:hrstd="t" o:hr="t" fillcolor="#a0a0a0" stroked="f"/>
         </w:pict>
       </w:r>
     </w:p>
@@ -1304,7 +1304,7 @@
           <w:noProof/>
         </w:rPr>
         <w:pict w14:anchorId="07BE62B5">
-          <v:rect id="_x0000_i1027" alt="" style="width:468pt;height:.05pt;mso-width-percent:0;mso-height-percent:0;mso-width-percent:0;mso-height-percent:0" o:hralign="center" o:hrstd="t" o:hr="t" fillcolor="#a0a0a0" stroked="f"/>
+          <v:rect id="_x0000_i1034" style="width:468pt;height:.05pt" o:hralign="center" o:hrstd="t" o:hr="t" fillcolor="#a0a0a0" stroked="f"/>
         </w:pict>
       </w:r>
     </w:p>
@@ -1470,7 +1470,7 @@
           <w:noProof/>
         </w:rPr>
         <w:pict w14:anchorId="2DDD5C39">
-          <v:rect id="_x0000_i1026" alt="" style="width:468pt;height:.05pt;mso-width-percent:0;mso-height-percent:0;mso-width-percent:0;mso-height-percent:0" o:hralign="center" o:hrstd="t" o:hr="t" fillcolor="#a0a0a0" stroked="f"/>
+          <v:rect id="_x0000_i1035" style="width:468pt;height:.05pt" o:hralign="center" o:hrstd="t" o:hr="t" fillcolor="#a0a0a0" stroked="f"/>
         </w:pict>
       </w:r>
     </w:p>
@@ -1887,7 +1887,7 @@
           <w:noProof/>
         </w:rPr>
         <w:pict w14:anchorId="2027BF77">
-          <v:rect id="_x0000_i1025" alt="" style="width:468pt;height:.05pt;mso-width-percent:0;mso-height-percent:0;mso-width-percent:0;mso-height-percent:0" o:hralign="center" o:hrstd="t" o:hr="t" fillcolor="#a0a0a0" stroked="f"/>
+          <v:rect id="_x0000_i1036" style="width:468pt;height:.05pt" o:hralign="center" o:hrstd="t" o:hr="t" fillcolor="#a0a0a0" stroked="f"/>
         </w:pict>
       </w:r>
     </w:p>
@@ -1909,7 +1909,7 @@
     <w:p/>
     <w:sectPr>
       <w:pgSz w:w="12240" w:h="15840"/>
-      <w:pgMar w:top="1440" w:right="1440" w:bottom="1440" w:left="1440" w:header="720" w:footer="720" w:gutter="0"/>
+      <w:pgMar w:top="720" w:right="720" w:bottom="720" w:left="720" w:header="720" w:footer="720" w:gutter="0"/>
       <w:cols w:space="720"/>
       <w:docGrid w:linePitch="360"/>
     </w:sectPr>
@@ -4197,6 +4197,7 @@
   <w:style w:type="character" w:default="1" w:styleId="DefaultParagraphFont">
     <w:name w:val="Default Paragraph Font"/>
     <w:uiPriority w:val="1"/>
+    <w:semiHidden/>
     <w:unhideWhenUsed/>
   </w:style>
   <w:style w:type="table" w:default="1" w:styleId="TableNormal">
